--- a/Computer Programming Assignment 1 Aakash Suppiah.docx
+++ b/Computer Programming Assignment 1 Aakash Suppiah.docx
@@ -1016,111 +1016,64 @@
             </w:rPr>
             <w:fldChar w:fldCharType="separate"/>
           </w:r>
-          <w:bookmarkStart w:id="1" w:name="_GoBack"/>
-          <w:bookmarkEnd w:id="1"/>
-          <w:r>
-            <w:rPr>
-              <w:rStyle w:val="Hyperlink"/>
-              <w:noProof/>
-            </w:rPr>
-            <w:fldChar w:fldCharType="begin"/>
-          </w:r>
-          <w:r>
-            <w:rPr>
-              <w:rStyle w:val="Hyperlink"/>
-              <w:noProof/>
-            </w:rPr>
-            <w:instrText xml:space="preserve"> </w:instrText>
-          </w:r>
-          <w:r>
-            <w:rPr>
-              <w:noProof/>
-            </w:rPr>
-            <w:instrText>HYPERLINK \l "_Toc497833799"</w:instrText>
-          </w:r>
-          <w:r>
-            <w:rPr>
-              <w:rStyle w:val="Hyperlink"/>
-              <w:noProof/>
-            </w:rPr>
-            <w:instrText xml:space="preserve"> </w:instrText>
-          </w:r>
-          <w:r>
-            <w:rPr>
-              <w:rStyle w:val="Hyperlink"/>
-              <w:noProof/>
-            </w:rPr>
-          </w:r>
-          <w:r>
-            <w:rPr>
-              <w:rStyle w:val="Hyperlink"/>
-              <w:noProof/>
-            </w:rPr>
-            <w:fldChar w:fldCharType="separate"/>
-          </w:r>
-          <w:r>
-            <w:rPr>
-              <w:rStyle w:val="Hyperlink"/>
-              <w:noProof/>
-              <w:spacing w:val="5"/>
-            </w:rPr>
-            <w:t>Contents</w:t>
-          </w:r>
-          <w:r>
-            <w:rPr>
-              <w:noProof/>
-              <w:webHidden/>
-            </w:rPr>
-            <w:tab/>
-          </w:r>
-          <w:r>
-            <w:rPr>
-              <w:noProof/>
-              <w:webHidden/>
-            </w:rPr>
-            <w:fldChar w:fldCharType="begin"/>
-          </w:r>
-          <w:r>
-            <w:rPr>
-              <w:noProof/>
-              <w:webHidden/>
-            </w:rPr>
-            <w:instrText xml:space="preserve"> PAGEREF _Toc497833799 \h </w:instrText>
-          </w:r>
-          <w:r>
-            <w:rPr>
-              <w:noProof/>
-              <w:webHidden/>
-            </w:rPr>
-          </w:r>
-          <w:r>
-            <w:rPr>
-              <w:noProof/>
-              <w:webHidden/>
-            </w:rPr>
-            <w:fldChar w:fldCharType="separate"/>
-          </w:r>
-          <w:r>
-            <w:rPr>
-              <w:noProof/>
-              <w:webHidden/>
-            </w:rPr>
-            <w:t>2</w:t>
-          </w:r>
-          <w:r>
-            <w:rPr>
-              <w:noProof/>
-              <w:webHidden/>
-            </w:rPr>
-            <w:fldChar w:fldCharType="end"/>
-          </w:r>
-          <w:r>
-            <w:rPr>
-              <w:rStyle w:val="Hyperlink"/>
-              <w:noProof/>
-            </w:rPr>
-            <w:fldChar w:fldCharType="end"/>
-          </w:r>
+          <w:hyperlink w:anchor="_Toc497833799" w:history="1">
+            <w:r>
+              <w:rPr>
+                <w:rStyle w:val="Hyperlink"/>
+                <w:noProof/>
+                <w:spacing w:val="5"/>
+              </w:rPr>
+              <w:t>Contents</w:t>
+            </w:r>
+            <w:r>
+              <w:rPr>
+                <w:noProof/>
+                <w:webHidden/>
+              </w:rPr>
+              <w:tab/>
+            </w:r>
+            <w:r>
+              <w:rPr>
+                <w:noProof/>
+                <w:webHidden/>
+              </w:rPr>
+              <w:fldChar w:fldCharType="begin"/>
+            </w:r>
+            <w:r>
+              <w:rPr>
+                <w:noProof/>
+                <w:webHidden/>
+              </w:rPr>
+              <w:instrText xml:space="preserve"> PAGEREF _Toc497833799 \h </w:instrText>
+            </w:r>
+            <w:r>
+              <w:rPr>
+                <w:noProof/>
+                <w:webHidden/>
+              </w:rPr>
+            </w:r>
+            <w:r>
+              <w:rPr>
+                <w:noProof/>
+                <w:webHidden/>
+              </w:rPr>
+              <w:fldChar w:fldCharType="separate"/>
+            </w:r>
+            <w:r>
+              <w:rPr>
+                <w:noProof/>
+                <w:webHidden/>
+              </w:rPr>
+              <w:t>2</w:t>
+            </w:r>
+            <w:r>
+              <w:rPr>
+                <w:noProof/>
+                <w:webHidden/>
+              </w:rPr>
+              <w:fldChar w:fldCharType="end"/>
+            </w:r>
+          </w:hyperlink>
         </w:p>
         <w:p>
           <w:pPr>
@@ -1872,12 +1825,12 @@
       <w:pPr>
         <w:pStyle w:val="Heading1"/>
       </w:pPr>
-      <w:bookmarkStart w:id="2" w:name="_Toc497833800"/>
+      <w:bookmarkStart w:id="1" w:name="_Toc497833800"/>
       <w:r>
         <w:lastRenderedPageBreak/>
         <w:t>Introduction</w:t>
       </w:r>
-      <w:bookmarkEnd w:id="2"/>
+      <w:bookmarkEnd w:id="1"/>
     </w:p>
     <w:p>
       <w:pPr>
@@ -1893,7 +1846,7 @@
           <w:szCs w:val="40"/>
         </w:rPr>
       </w:pPr>
-      <w:bookmarkStart w:id="3" w:name="_Toc497833801"/>
+      <w:bookmarkStart w:id="2" w:name="_Toc497833801"/>
       <w:r>
         <w:rPr>
           <w:rFonts w:ascii="Bookman Old Style" w:hAnsi="Bookman Old Style"/>
@@ -1902,7 +1855,7 @@
         </w:rPr>
         <w:t>Purpose and Goal for the website</w:t>
       </w:r>
-      <w:bookmarkEnd w:id="3"/>
+      <w:bookmarkEnd w:id="2"/>
     </w:p>
     <w:p>
       <w:pPr>
@@ -2079,15 +2032,7 @@
           <w:sz w:val="32"/>
           <w:szCs w:val="32"/>
         </w:rPr>
-        <w:t>DairyHome.html</w:t>
-      </w:r>
-      <w:r>
-        <w:rPr>
-          <w:rFonts w:ascii="Book Antiqua" w:hAnsi="Book Antiqua" w:cs="Times New Roman"/>
-          <w:sz w:val="32"/>
-          <w:szCs w:val="32"/>
-        </w:rPr>
-        <w:t xml:space="preserve">, </w:t>
+        <w:t>index</w:t>
       </w:r>
       <w:r>
         <w:rPr>
@@ -2096,7 +2041,7 @@
           <w:sz w:val="32"/>
           <w:szCs w:val="32"/>
         </w:rPr>
-        <w:t>DairyProduct.html</w:t>
+        <w:t>.html</w:t>
       </w:r>
       <w:r>
         <w:rPr>
@@ -2113,7 +2058,7 @@
           <w:sz w:val="32"/>
           <w:szCs w:val="32"/>
         </w:rPr>
-        <w:t>DairyHistory.html</w:t>
+        <w:t>DairyProduct.html</w:t>
       </w:r>
       <w:r>
         <w:rPr>
@@ -2130,7 +2075,7 @@
           <w:sz w:val="32"/>
           <w:szCs w:val="32"/>
         </w:rPr>
-        <w:t>DairyFeedback.html</w:t>
+        <w:t>DairyHistory.html</w:t>
       </w:r>
       <w:r>
         <w:rPr>
@@ -2138,7 +2083,7 @@
           <w:sz w:val="32"/>
           <w:szCs w:val="32"/>
         </w:rPr>
-        <w:t xml:space="preserve"> </w:t>
+        <w:t xml:space="preserve">, </w:t>
       </w:r>
       <w:r>
         <w:rPr>
@@ -2147,7 +2092,7 @@
           <w:sz w:val="32"/>
           <w:szCs w:val="32"/>
         </w:rPr>
-        <w:t>and DairyJoin.html</w:t>
+        <w:t>DairyFeedback.html</w:t>
       </w:r>
       <w:r>
         <w:rPr>
@@ -2155,33 +2100,7 @@
           <w:sz w:val="32"/>
           <w:szCs w:val="32"/>
         </w:rPr>
-        <w:t>.</w:t>
-      </w:r>
-    </w:p>
-    <w:p>
-      <w:pPr>
-        <w:rPr>
-          <w:rFonts w:ascii="Book Antiqua" w:hAnsi="Book Antiqua" w:cs="Times New Roman"/>
-          <w:sz w:val="32"/>
-          <w:szCs w:val="32"/>
-        </w:rPr>
-      </w:pPr>
-    </w:p>
-    <w:p>
-      <w:pPr>
-        <w:rPr>
-          <w:rFonts w:ascii="Book Antiqua" w:hAnsi="Book Antiqua" w:cs="Times New Roman"/>
-          <w:sz w:val="32"/>
-          <w:szCs w:val="32"/>
-        </w:rPr>
-      </w:pPr>
-      <w:r>
-        <w:rPr>
-          <w:rFonts w:ascii="Book Antiqua" w:hAnsi="Book Antiqua" w:cs="Times New Roman"/>
-          <w:sz w:val="32"/>
-          <w:szCs w:val="32"/>
-        </w:rPr>
-        <w:tab/>
+        <w:t xml:space="preserve"> </w:t>
       </w:r>
       <w:r>
         <w:rPr>
@@ -2190,7 +2109,7 @@
           <w:sz w:val="32"/>
           <w:szCs w:val="32"/>
         </w:rPr>
-        <w:t>DairyHome.html</w:t>
+        <w:t>and DairyJoin.html</w:t>
       </w:r>
       <w:r>
         <w:rPr>
@@ -2198,7 +2117,7 @@
           <w:sz w:val="32"/>
           <w:szCs w:val="32"/>
         </w:rPr>
-        <w:t xml:space="preserve"> serves as a home and landing page as well as the main page for the entire website. Thus, it is not jam-packed with words and information, rather, it is filled with pictures and a summary about us to give a good initial impression.</w:t>
+        <w:t>.</w:t>
       </w:r>
     </w:p>
     <w:p>
@@ -2209,59 +2128,23 @@
           <w:szCs w:val="32"/>
         </w:rPr>
       </w:pPr>
-      <w:r>
+    </w:p>
+    <w:p>
+      <w:pPr>
         <w:rPr>
           <w:rFonts w:ascii="Book Antiqua" w:hAnsi="Book Antiqua" w:cs="Times New Roman"/>
           <w:sz w:val="32"/>
           <w:szCs w:val="32"/>
         </w:rPr>
-        <w:tab/>
-      </w:r>
-    </w:p>
-    <w:p>
-      <w:pPr>
+      </w:pPr>
+      <w:r>
         <w:rPr>
           <w:rFonts w:ascii="Book Antiqua" w:hAnsi="Book Antiqua" w:cs="Times New Roman"/>
           <w:sz w:val="32"/>
           <w:szCs w:val="32"/>
         </w:rPr>
-      </w:pPr>
-      <w:r>
-        <w:rPr>
-          <w:rFonts w:ascii="Book Antiqua" w:hAnsi="Book Antiqua" w:cs="Times New Roman"/>
-          <w:sz w:val="32"/>
-          <w:szCs w:val="32"/>
-        </w:rPr>
         <w:tab/>
       </w:r>
-    </w:p>
-    <w:p>
-      <w:pPr>
-        <w:rPr>
-          <w:rFonts w:ascii="Book Antiqua" w:hAnsi="Book Antiqua" w:cs="Times New Roman"/>
-          <w:sz w:val="32"/>
-          <w:szCs w:val="32"/>
-        </w:rPr>
-      </w:pPr>
-    </w:p>
-    <w:p>
-      <w:pPr>
-        <w:rPr>
-          <w:rFonts w:ascii="Book Antiqua" w:hAnsi="Book Antiqua" w:cs="Times New Roman"/>
-          <w:sz w:val="32"/>
-          <w:szCs w:val="32"/>
-        </w:rPr>
-      </w:pPr>
-    </w:p>
-    <w:p>
-      <w:pPr>
-        <w:ind w:firstLine="720"/>
-        <w:rPr>
-          <w:rFonts w:ascii="Book Antiqua" w:hAnsi="Book Antiqua" w:cs="Times New Roman"/>
-          <w:sz w:val="32"/>
-          <w:szCs w:val="32"/>
-        </w:rPr>
-      </w:pPr>
       <w:r>
         <w:rPr>
           <w:rFonts w:ascii="Book Antiqua" w:hAnsi="Book Antiqua" w:cs="Times New Roman"/>
@@ -2269,6 +2152,97 @@
           <w:sz w:val="32"/>
           <w:szCs w:val="32"/>
         </w:rPr>
+        <w:t>index</w:t>
+      </w:r>
+      <w:bookmarkStart w:id="3" w:name="_GoBack"/>
+      <w:bookmarkEnd w:id="3"/>
+      <w:r>
+        <w:rPr>
+          <w:rFonts w:ascii="Book Antiqua" w:hAnsi="Book Antiqua" w:cs="Times New Roman"/>
+          <w:i/>
+          <w:sz w:val="32"/>
+          <w:szCs w:val="32"/>
+        </w:rPr>
+        <w:t>.html</w:t>
+      </w:r>
+      <w:r>
+        <w:rPr>
+          <w:rFonts w:ascii="Book Antiqua" w:hAnsi="Book Antiqua" w:cs="Times New Roman"/>
+          <w:sz w:val="32"/>
+          <w:szCs w:val="32"/>
+        </w:rPr>
+        <w:t xml:space="preserve"> serves as a home and landing page as well as the main page for the entire website. Thus, it is not jam-packed with words and information, rather, it is filled with pictures and a summary about us to give a good initial impression.</w:t>
+      </w:r>
+    </w:p>
+    <w:p>
+      <w:pPr>
+        <w:rPr>
+          <w:rFonts w:ascii="Book Antiqua" w:hAnsi="Book Antiqua" w:cs="Times New Roman"/>
+          <w:sz w:val="32"/>
+          <w:szCs w:val="32"/>
+        </w:rPr>
+      </w:pPr>
+      <w:r>
+        <w:rPr>
+          <w:rFonts w:ascii="Book Antiqua" w:hAnsi="Book Antiqua" w:cs="Times New Roman"/>
+          <w:sz w:val="32"/>
+          <w:szCs w:val="32"/>
+        </w:rPr>
+        <w:tab/>
+      </w:r>
+    </w:p>
+    <w:p>
+      <w:pPr>
+        <w:rPr>
+          <w:rFonts w:ascii="Book Antiqua" w:hAnsi="Book Antiqua" w:cs="Times New Roman"/>
+          <w:sz w:val="32"/>
+          <w:szCs w:val="32"/>
+        </w:rPr>
+      </w:pPr>
+      <w:r>
+        <w:rPr>
+          <w:rFonts w:ascii="Book Antiqua" w:hAnsi="Book Antiqua" w:cs="Times New Roman"/>
+          <w:sz w:val="32"/>
+          <w:szCs w:val="32"/>
+        </w:rPr>
+        <w:tab/>
+      </w:r>
+    </w:p>
+    <w:p>
+      <w:pPr>
+        <w:rPr>
+          <w:rFonts w:ascii="Book Antiqua" w:hAnsi="Book Antiqua" w:cs="Times New Roman"/>
+          <w:sz w:val="32"/>
+          <w:szCs w:val="32"/>
+        </w:rPr>
+      </w:pPr>
+    </w:p>
+    <w:p>
+      <w:pPr>
+        <w:rPr>
+          <w:rFonts w:ascii="Book Antiqua" w:hAnsi="Book Antiqua" w:cs="Times New Roman"/>
+          <w:sz w:val="32"/>
+          <w:szCs w:val="32"/>
+        </w:rPr>
+      </w:pPr>
+    </w:p>
+    <w:p>
+      <w:pPr>
+        <w:ind w:firstLine="720"/>
+        <w:rPr>
+          <w:rFonts w:ascii="Book Antiqua" w:hAnsi="Book Antiqua" w:cs="Times New Roman"/>
+          <w:sz w:val="32"/>
+          <w:szCs w:val="32"/>
+        </w:rPr>
+      </w:pPr>
+      <w:r>
+        <w:rPr>
+          <w:rFonts w:ascii="Book Antiqua" w:hAnsi="Book Antiqua" w:cs="Times New Roman"/>
+          <w:i/>
+          <w:sz w:val="32"/>
+          <w:szCs w:val="32"/>
+        </w:rPr>
+        <w:lastRenderedPageBreak/>
         <w:t>DairyProduct.html</w:t>
       </w:r>
       <w:r>
@@ -3503,7 +3477,15 @@
           <w:sz w:val="32"/>
           <w:szCs w:val="32"/>
         </w:rPr>
-        <w:t>DairyHome.html</w:t>
+        <w:t>index</w:t>
+      </w:r>
+      <w:r>
+        <w:rPr>
+          <w:rFonts w:ascii="Book Antiqua" w:hAnsi="Book Antiqua"/>
+          <w:sz w:val="32"/>
+          <w:szCs w:val="32"/>
+        </w:rPr>
+        <w:t>.html</w:t>
       </w:r>
     </w:p>
     <w:p>
@@ -3904,7 +3886,15 @@
           <w:sz w:val="32"/>
           <w:szCs w:val="32"/>
         </w:rPr>
-        <w:t>DairyHome.html</w:t>
+        <w:t>index</w:t>
+      </w:r>
+      <w:r>
+        <w:rPr>
+          <w:rFonts w:ascii="Book Antiqua" w:hAnsi="Book Antiqua"/>
+          <w:sz w:val="32"/>
+          <w:szCs w:val="32"/>
+        </w:rPr>
+        <w:t>.html</w:t>
       </w:r>
     </w:p>
     <w:p>
@@ -5681,7 +5671,15 @@
           <w:sz w:val="32"/>
           <w:szCs w:val="32"/>
         </w:rPr>
-        <w:t>DairyHome.html</w:t>
+        <w:t>index</w:t>
+      </w:r>
+      <w:r>
+        <w:rPr>
+          <w:rFonts w:ascii="Book Antiqua" w:hAnsi="Book Antiqua"/>
+          <w:sz w:val="32"/>
+          <w:szCs w:val="32"/>
+        </w:rPr>
+        <w:t>.html</w:t>
       </w:r>
     </w:p>
     <w:p>
@@ -30290,7 +30288,7 @@
           <w:rPr>
             <w:noProof/>
           </w:rPr>
-          <w:t>21</w:t>
+          <w:t>4</w:t>
         </w:r>
         <w:r>
           <w:rPr>
@@ -36131,7 +36129,7 @@
             <a:rPr lang="en-US" sz="1200">
               <a:latin typeface="Bookman Old Style" panose="02050604050505020204" pitchFamily="18" charset="0"/>
             </a:rPr>
-            <a:t>Home  DairyHome.html</a:t>
+            <a:t>index.html</a:t>
           </a:r>
         </a:p>
       </dgm:t>
@@ -38524,7 +38522,7 @@
             <a:rPr lang="en-US" sz="1200" kern="1200">
               <a:latin typeface="Bookman Old Style" panose="02050604050505020204" pitchFamily="18" charset="0"/>
             </a:rPr>
-            <a:t>Home  DairyHome.html</a:t>
+            <a:t>index.html</a:t>
           </a:r>
         </a:p>
       </dsp:txBody>
@@ -51050,7 +51048,7 @@
 </file>
 
 <file path=customXml/itemProps1.xml><?xml version="1.0" encoding="utf-8"?>
-<ds:datastoreItem xmlns:ds="http://schemas.openxmlformats.org/officeDocument/2006/customXml" ds:itemID="{815607CC-41A0-477B-AF3D-A27DE2289859}">
+<ds:datastoreItem xmlns:ds="http://schemas.openxmlformats.org/officeDocument/2006/customXml" ds:itemID="{C2A8F5AB-433A-4579-9FF8-AB76E189B36B}">
   <ds:schemaRefs>
     <ds:schemaRef ds:uri="http://schemas.openxmlformats.org/officeDocument/2006/bibliography"/>
   </ds:schemaRefs>
